--- a/Tests_Documentation/Bug_02.docx
+++ b/Tests_Documentation/Bug_02.docx
@@ -20,101 +20,119 @@
     <w:p>
       <w:pPr>
         <w:rPr>
+          <w:b/>
+          <w:bCs/>
           <w:lang w:val="en-CA"/>
         </w:rPr>
       </w:pPr>
       <w:r>
         <w:rPr>
+          <w:b/>
+          <w:bCs/>
           <w:lang w:val="en-CA"/>
         </w:rPr>
         <w:t>Bug #</w:t>
       </w:r>
       <w:r>
         <w:rPr>
+          <w:b/>
+          <w:bCs/>
           <w:lang w:val="en-CA"/>
         </w:rPr>
         <w:t>2</w:t>
       </w:r>
       <w:r>
         <w:rPr>
+          <w:b/>
+          <w:bCs/>
           <w:lang w:val="en-CA"/>
         </w:rPr>
         <w:t xml:space="preserve">: </w:t>
       </w:r>
       <w:r>
         <w:rPr>
-          <w:lang w:val="en-CA"/>
-        </w:rPr>
-        <w:t>U</w:t>
-      </w:r>
-      <w:r>
-        <w:rPr>
-          <w:lang w:val="en-CA"/>
-        </w:rPr>
-        <w:t>n</w:t>
-      </w:r>
-      <w:r>
-        <w:rPr>
-          <w:lang w:val="en-CA"/>
-        </w:rPr>
-        <w:t xml:space="preserve">handled exception when </w:t>
-      </w:r>
-      <w:r>
-        <w:rPr>
+          <w:b/>
+          <w:bCs/>
+          <w:lang w:val="en-CA"/>
+        </w:rPr>
+        <w:t xml:space="preserve">Unhandled exception when </w:t>
+      </w:r>
+      <w:r>
+        <w:rPr>
+          <w:b/>
+          <w:bCs/>
           <w:lang w:val="en-CA"/>
         </w:rPr>
         <w:t>selecting</w:t>
       </w:r>
       <w:r>
         <w:rPr>
+          <w:b/>
+          <w:bCs/>
           <w:lang w:val="en-CA"/>
         </w:rPr>
         <w:t xml:space="preserve"> the </w:t>
       </w:r>
       <w:r>
         <w:rPr>
+          <w:b/>
+          <w:bCs/>
           <w:lang w:val="en-CA"/>
         </w:rPr>
         <w:t>“New Calibration Dashboard</w:t>
       </w:r>
       <w:r>
         <w:rPr>
+          <w:b/>
+          <w:bCs/>
           <w:lang w:val="en-CA"/>
         </w:rPr>
         <w:t>”</w:t>
       </w:r>
       <w:r>
         <w:rPr>
+          <w:b/>
+          <w:bCs/>
           <w:lang w:val="en-CA"/>
         </w:rPr>
         <w:t xml:space="preserve"> </w:t>
       </w:r>
       <w:r>
         <w:rPr>
+          <w:b/>
+          <w:bCs/>
           <w:lang w:val="en-CA"/>
         </w:rPr>
         <w:t>from</w:t>
       </w:r>
       <w:r>
         <w:rPr>
+          <w:b/>
+          <w:bCs/>
           <w:lang w:val="en-CA"/>
         </w:rPr>
         <w:t xml:space="preserve"> the</w:t>
       </w:r>
       <w:r>
         <w:rPr>
+          <w:b/>
+          <w:bCs/>
           <w:lang w:val="en-CA"/>
         </w:rPr>
         <w:t xml:space="preserve"> drop-down men</w:t>
       </w:r>
       <w:r>
         <w:rPr>
+          <w:b/>
+          <w:bCs/>
           <w:lang w:val="en-CA"/>
         </w:rPr>
         <w:t>u</w:t>
       </w:r>
       <w:r>
         <w:rPr>
+          <w:b/>
+          <w:bCs/>
           <w:lang w:val="en-CA"/>
         </w:rPr>
         <w:t>.</w:t>
@@ -335,13 +353,7 @@
         <w:rPr>
           <w:lang w:val="en-CA"/>
         </w:rPr>
-        <w:t xml:space="preserve">Click on File-&gt;New </w:t>
-      </w:r>
-      <w:r>
-        <w:rPr>
-          <w:lang w:val="en-CA"/>
-        </w:rPr>
-        <w:t xml:space="preserve">Project </w:t>
+        <w:t xml:space="preserve">Click on File-&gt;New Project </w:t>
       </w:r>
       <w:r>
         <w:rPr>
@@ -768,6 +780,7 @@
       </w:pPr>
       <w:r>
         <w:rPr>
+          <w:noProof/>
           <w:sz w:val="18"/>
           <w:szCs w:val="18"/>
           <w:lang w:val="en-CA"/>
@@ -828,6 +841,7 @@
       </w:pPr>
       <w:r>
         <w:rPr>
+          <w:noProof/>
           <w:sz w:val="18"/>
           <w:szCs w:val="18"/>
           <w:lang w:val="en-CA"/>
@@ -887,6 +901,7 @@
       </w:pPr>
       <w:r>
         <w:rPr>
+          <w:noProof/>
           <w:lang w:val="en-CA"/>
         </w:rPr>
         <w:lastRenderedPageBreak/>
@@ -953,6 +968,7 @@
       </w:pPr>
       <w:r>
         <w:rPr>
+          <w:noProof/>
           <w:lang w:val="en-CA"/>
         </w:rPr>
         <w:drawing>
@@ -1017,6 +1033,7 @@
       </w:pPr>
       <w:r>
         <w:rPr>
+          <w:noProof/>
           <w:lang w:val="en-CA"/>
         </w:rPr>
         <w:lastRenderedPageBreak/>
